--- a/3.规划过程/3.12 音缘APP人员配备管理计划-杨晓宇，于成航，张琳，王奇.docx
+++ b/3.规划过程/3.12 音缘APP人员配备管理计划-杨晓宇，于成航，张琳，王奇.docx
@@ -18,8 +18,6 @@
         </w:rPr>
         <w:t>APP</w:t>
       </w:r>
-      <w:bookmarkStart w:id="0" w:name="_GoBack"/>
-      <w:bookmarkEnd w:id="0"/>
       <w:r>
         <w:rPr>
           <w:rFonts w:hint="eastAsia"/>
@@ -99,6 +97,8 @@
         </w:rPr>
         <w:t>人员到位根据项目进展逐步完成：</w:t>
       </w:r>
+      <w:bookmarkStart w:id="0" w:name="_GoBack"/>
+      <w:bookmarkEnd w:id="0"/>
     </w:p>
     <w:p>
       <w:pPr>
@@ -147,7 +147,7 @@
           <w:sz w:val="28"/>
           <w:szCs w:val="28"/>
         </w:rPr>
-        <w:t>规划阶段：需求</w:t>
+        <w:t>规划阶段：技术</w:t>
       </w:r>
       <w:r>
         <w:rPr>
@@ -163,7 +163,62 @@
           <w:sz w:val="28"/>
           <w:szCs w:val="28"/>
         </w:rPr>
-        <w:t>、设计</w:t>
+        <w:t>、</w:t>
+      </w:r>
+      <w:r>
+        <w:rPr>
+          <w:rFonts w:hint="eastAsia"/>
+          <w:sz w:val="28"/>
+          <w:szCs w:val="28"/>
+        </w:rPr>
+        <w:t>产品经理</w:t>
+      </w:r>
+      <w:r>
+        <w:rPr>
+          <w:rFonts w:hint="eastAsia"/>
+          <w:sz w:val="28"/>
+          <w:szCs w:val="28"/>
+        </w:rPr>
+        <w:t>、</w:t>
+      </w:r>
+      <w:r>
+        <w:rPr>
+          <w:rFonts w:hint="eastAsia"/>
+          <w:sz w:val="28"/>
+          <w:szCs w:val="28"/>
+        </w:rPr>
+        <w:t>测试</w:t>
+      </w:r>
+      <w:r>
+        <w:rPr>
+          <w:rFonts w:hint="eastAsia"/>
+          <w:sz w:val="28"/>
+          <w:szCs w:val="28"/>
+        </w:rPr>
+        <w:t>专家、</w:t>
+      </w:r>
+      <w:r>
+        <w:rPr>
+          <w:rFonts w:hint="eastAsia"/>
+          <w:sz w:val="28"/>
+          <w:szCs w:val="28"/>
+        </w:rPr>
+        <w:t>U</w:t>
+      </w:r>
+      <w:r>
+        <w:rPr>
+          <w:sz w:val="28"/>
+          <w:szCs w:val="28"/>
+        </w:rPr>
+        <w:t>E/</w:t>
+      </w:r>
+      <w:r>
+        <w:rPr>
+          <w:rFonts w:hint="eastAsia"/>
+          <w:sz w:val="28"/>
+          <w:szCs w:val="28"/>
+        </w:rPr>
+        <w:t>UI</w:t>
       </w:r>
       <w:r>
         <w:rPr>
@@ -172,38 +227,6 @@
           <w:szCs w:val="28"/>
         </w:rPr>
         <w:t>专家</w:t>
-      </w:r>
-      <w:r>
-        <w:rPr>
-          <w:rFonts w:hint="eastAsia"/>
-          <w:sz w:val="28"/>
-          <w:szCs w:val="28"/>
-        </w:rPr>
-        <w:t>、</w:t>
-      </w:r>
-      <w:r>
-        <w:rPr>
-          <w:rFonts w:hint="eastAsia"/>
-          <w:sz w:val="28"/>
-          <w:szCs w:val="28"/>
-        </w:rPr>
-        <w:t>质量专家、</w:t>
-      </w:r>
-      <w:r>
-        <w:rPr>
-          <w:rFonts w:hint="eastAsia"/>
-          <w:sz w:val="28"/>
-          <w:szCs w:val="28"/>
-        </w:rPr>
-        <w:t>UI</w:t>
-      </w:r>
-      <w:r>
-        <w:rPr>
-          <w:rFonts w:hint="eastAsia"/>
-          <w:sz w:val="28"/>
-          <w:szCs w:val="28"/>
-        </w:rPr>
-        <w:t>设计专家</w:t>
       </w:r>
       <w:r>
         <w:rPr>
@@ -302,7 +325,6 @@
         <w:pStyle w:val="a6"/>
         <w:ind w:left="420" w:firstLineChars="0" w:firstLine="0"/>
         <w:rPr>
-          <w:rFonts w:hint="eastAsia"/>
           <w:b/>
           <w:sz w:val="28"/>
         </w:rPr>
